--- a/Anotações.docx
+++ b/Anotações.docx
@@ -1541,45 +1541,96 @@
         <w:rPr>
           <w:sz w:val="28"/>
           <w:szCs w:val="28"/>
-        </w:rPr>
-      </w:pPr>
-      <w:r>
-        <w:rPr>
-          <w:sz w:val="28"/>
-          <w:szCs w:val="28"/>
-        </w:rPr>
-        <w:t>Css= formatação</w:t>
-      </w:r>
-    </w:p>
-    <w:p>
-      <w:pPr>
-        <w:rPr>
-          <w:sz w:val="28"/>
-          <w:szCs w:val="28"/>
-        </w:rPr>
-      </w:pPr>
-      <w:r>
-        <w:rPr>
-          <w:sz w:val="28"/>
-          <w:szCs w:val="28"/>
-        </w:rPr>
-        <w:t>Layout Gridd- Columns 12   Margin:72</w:t>
-      </w:r>
-    </w:p>
-    <w:p>
-      <w:pPr>
-        <w:rPr>
-          <w:sz w:val="28"/>
-          <w:szCs w:val="28"/>
-        </w:rPr>
-      </w:pPr>
+          <w:lang w:val="en-US"/>
+        </w:rPr>
+      </w:pPr>
+      <w:proofErr w:type="spellStart"/>
+      <w:r>
+        <w:rPr>
+          <w:sz w:val="28"/>
+          <w:szCs w:val="28"/>
+          <w:lang w:val="en-US"/>
+        </w:rPr>
+        <w:t>Css</w:t>
+      </w:r>
+      <w:proofErr w:type="spellEnd"/>
+      <w:r>
+        <w:rPr>
+          <w:sz w:val="28"/>
+          <w:szCs w:val="28"/>
+          <w:lang w:val="en-US"/>
+        </w:rPr>
+        <w:t xml:space="preserve">= </w:t>
+      </w:r>
+      <w:proofErr w:type="spellStart"/>
+      <w:r>
+        <w:rPr>
+          <w:sz w:val="28"/>
+          <w:szCs w:val="28"/>
+          <w:lang w:val="en-US"/>
+        </w:rPr>
+        <w:t>formatação</w:t>
+      </w:r>
+      <w:proofErr w:type="spellEnd"/>
+    </w:p>
+    <w:p>
+      <w:pPr>
+        <w:rPr>
+          <w:sz w:val="28"/>
+          <w:szCs w:val="28"/>
+          <w:lang w:val="en-US"/>
+        </w:rPr>
+      </w:pPr>
+      <w:r>
+        <w:rPr>
+          <w:sz w:val="28"/>
+          <w:szCs w:val="28"/>
+          <w:lang w:val="en-US"/>
+        </w:rPr>
+        <w:t xml:space="preserve">Layout </w:t>
+      </w:r>
+      <w:proofErr w:type="spellStart"/>
+      <w:r>
+        <w:rPr>
+          <w:sz w:val="28"/>
+          <w:szCs w:val="28"/>
+          <w:lang w:val="en-US"/>
+        </w:rPr>
+        <w:t>Gridd</w:t>
+      </w:r>
+      <w:proofErr w:type="spellEnd"/>
+      <w:r>
+        <w:rPr>
+          <w:sz w:val="28"/>
+          <w:szCs w:val="28"/>
+          <w:lang w:val="en-US"/>
+        </w:rPr>
+        <w:t>- Columns 12   Margin:72</w:t>
+      </w:r>
+    </w:p>
+    <w:p>
+      <w:pPr>
+        <w:rPr>
+          <w:sz w:val="28"/>
+          <w:szCs w:val="28"/>
+        </w:rPr>
+      </w:pPr>
+      <w:proofErr w:type="spellStart"/>
       <w:r>
         <w:rPr>
           <w:sz w:val="28"/>
           <w:szCs w:val="28"/>
         </w:rPr>
         <w:lastRenderedPageBreak/>
-        <w:t>Printscreen:</w:t>
+        <w:t>Printscreen</w:t>
+      </w:r>
+      <w:proofErr w:type="spellEnd"/>
+      <w:r>
+        <w:rPr>
+          <w:sz w:val="28"/>
+          <w:szCs w:val="28"/>
+        </w:rPr>
+        <w:t>:</w:t>
       </w:r>
       <w:r>
         <w:rPr>
@@ -1904,36 +1955,39 @@
           <w:rStyle w:val="Hyperlink"/>
           <w:sz w:val="28"/>
           <w:szCs w:val="28"/>
-        </w:rPr>
-      </w:pPr>
-      <w:hyperlink r:id="rId9" w:history="1">
-        <w:r>
-          <w:rPr>
-            <w:rStyle w:val="Hyperlink"/>
-            <w:sz w:val="28"/>
-            <w:szCs w:val="28"/>
-          </w:rPr>
-          <w:t>https://unsplash.com/pt-br</w:t>
-        </w:r>
-      </w:hyperlink>
-    </w:p>
-    <w:p>
-      <w:pPr>
+          <w:lang w:val="en-US"/>
+        </w:rPr>
+      </w:pPr>
+      <w:r>
+        <w:fldChar w:fldCharType="begin"/>
+      </w:r>
+      <w:r>
+        <w:rPr>
+          <w:lang w:val="en-US"/>
+        </w:rPr>
+        <w:instrText xml:space="preserve"> HYPERLINK "https://unsplash.com/pt-br" </w:instrText>
+      </w:r>
+      <w:r>
+        <w:fldChar w:fldCharType="separate"/>
+      </w:r>
+      <w:r>
         <w:rPr>
           <w:rStyle w:val="Hyperlink"/>
           <w:sz w:val="28"/>
           <w:szCs w:val="28"/>
-        </w:rPr>
-      </w:pPr>
-    </w:p>
-    <w:p>
-      <w:pPr>
+          <w:lang w:val="en-US"/>
+        </w:rPr>
+        <w:t>https://unsplash.com/pt-br</w:t>
+      </w:r>
+      <w:r>
         <w:rPr>
           <w:rStyle w:val="Hyperlink"/>
           <w:sz w:val="28"/>
           <w:szCs w:val="28"/>
-        </w:rPr>
-      </w:pPr>
+          <w:lang w:val="en-US"/>
+        </w:rPr>
+        <w:fldChar w:fldCharType="end"/>
+      </w:r>
     </w:p>
     <w:p>
       <w:pPr>
@@ -1941,6 +1995,7 @@
           <w:rStyle w:val="Hyperlink"/>
           <w:sz w:val="28"/>
           <w:szCs w:val="28"/>
+          <w:lang w:val="en-US"/>
         </w:rPr>
       </w:pPr>
     </w:p>
@@ -1950,6 +2005,7 @@
           <w:rStyle w:val="Hyperlink"/>
           <w:sz w:val="28"/>
           <w:szCs w:val="28"/>
+          <w:lang w:val="en-US"/>
         </w:rPr>
       </w:pPr>
     </w:p>
@@ -1959,6 +2015,7 @@
           <w:rStyle w:val="Hyperlink"/>
           <w:sz w:val="28"/>
           <w:szCs w:val="28"/>
+          <w:lang w:val="en-US"/>
         </w:rPr>
       </w:pPr>
     </w:p>
@@ -1968,6 +2025,7 @@
           <w:rStyle w:val="Hyperlink"/>
           <w:sz w:val="28"/>
           <w:szCs w:val="28"/>
+          <w:lang w:val="en-US"/>
         </w:rPr>
       </w:pPr>
     </w:p>
@@ -1977,6 +2035,27 @@
           <w:rStyle w:val="Hyperlink"/>
           <w:sz w:val="28"/>
           <w:szCs w:val="28"/>
+          <w:lang w:val="en-US"/>
+        </w:rPr>
+      </w:pPr>
+    </w:p>
+    <w:p>
+      <w:pPr>
+        <w:rPr>
+          <w:rStyle w:val="Hyperlink"/>
+          <w:sz w:val="28"/>
+          <w:szCs w:val="28"/>
+          <w:lang w:val="en-US"/>
+        </w:rPr>
+      </w:pPr>
+    </w:p>
+    <w:p>
+      <w:pPr>
+        <w:rPr>
+          <w:rStyle w:val="Hyperlink"/>
+          <w:sz w:val="28"/>
+          <w:szCs w:val="28"/>
+          <w:lang w:val="en-US"/>
         </w:rPr>
       </w:pPr>
     </w:p>
@@ -1989,6 +2068,7 @@
           <w:sz w:val="32"/>
           <w:szCs w:val="32"/>
           <w:u w:val="thick" w:color="4472C4" w:themeColor="accent1"/>
+          <w:lang w:val="en-US"/>
         </w:rPr>
       </w:pPr>
       <w:r>
@@ -1998,6 +2078,7 @@
           <w:sz w:val="32"/>
           <w:szCs w:val="32"/>
           <w:u w:val="thick" w:color="4472C4" w:themeColor="accent1"/>
+          <w:lang w:val="en-US"/>
         </w:rPr>
         <w:t>Aulas Front-End</w:t>
       </w:r>
@@ -2008,6 +2089,7 @@
           <w:rStyle w:val="Hyperlink"/>
           <w:sz w:val="28"/>
           <w:szCs w:val="28"/>
+          <w:lang w:val="en-US"/>
         </w:rPr>
       </w:pPr>
     </w:p>
@@ -2020,6 +2102,7 @@
           <w:u w:val="single"/>
         </w:rPr>
       </w:pPr>
+      <w:proofErr w:type="spellStart"/>
       <w:r>
         <w:rPr>
           <w:b/>
@@ -2029,6 +2112,7 @@
         </w:rPr>
         <w:t>Github</w:t>
       </w:r>
+      <w:proofErr w:type="spellEnd"/>
     </w:p>
     <w:p>
       <w:pPr>
@@ -2664,6 +2748,7 @@
           <w:sz w:val="28"/>
           <w:szCs w:val="28"/>
           <w:u w:val="single" w:color="FF0000"/>
+          <w:lang w:val="en-US"/>
         </w:rPr>
       </w:pPr>
       <w:r>
@@ -2671,6 +2756,7 @@
           <w:sz w:val="28"/>
           <w:szCs w:val="28"/>
           <w:u w:val="single" w:color="FF0000"/>
+          <w:lang w:val="en-US"/>
         </w:rPr>
         <w:t>Margin: 0 10px; (top/bottom right/left)</w:t>
       </w:r>
@@ -2681,6 +2767,7 @@
           <w:sz w:val="28"/>
           <w:szCs w:val="28"/>
           <w:u w:val="single" w:color="FF0000"/>
+          <w:lang w:val="en-US"/>
         </w:rPr>
       </w:pPr>
       <w:r>
@@ -2688,6 +2775,7 @@
           <w:sz w:val="28"/>
           <w:szCs w:val="28"/>
           <w:u w:val="single" w:color="FF0000"/>
+          <w:lang w:val="en-US"/>
         </w:rPr>
         <w:t>Margin: 0 20px 10</w:t>
       </w:r>
@@ -2697,6 +2785,7 @@
           <w:sz w:val="28"/>
           <w:szCs w:val="28"/>
           <w:u w:val="single" w:color="FF0000"/>
+          <w:lang w:val="en-US"/>
         </w:rPr>
         <w:t>px ;</w:t>
       </w:r>
@@ -2706,6 +2795,7 @@
           <w:sz w:val="28"/>
           <w:szCs w:val="28"/>
           <w:u w:val="single" w:color="FF0000"/>
+          <w:lang w:val="en-US"/>
         </w:rPr>
         <w:t xml:space="preserve"> (top right bottom left)</w:t>
       </w:r>
@@ -2716,6 +2806,7 @@
           <w:sz w:val="28"/>
           <w:szCs w:val="28"/>
           <w:u w:val="single" w:color="FF0000"/>
+          <w:lang w:val="en-US"/>
         </w:rPr>
       </w:pPr>
       <w:r>
@@ -2723,6 +2814,7 @@
           <w:sz w:val="28"/>
           <w:szCs w:val="28"/>
           <w:u w:val="single" w:color="FF0000"/>
+          <w:lang w:val="en-US"/>
         </w:rPr>
         <w:t>Margin: 10px</w:t>
       </w:r>
@@ -2731,14 +2823,67 @@
           <w:sz w:val="28"/>
           <w:szCs w:val="28"/>
           <w:u w:val="single" w:color="FF0000"/>
-        </w:rPr>
-        <w:t xml:space="preserve"> 10px 10px 10px</w:t>
-      </w:r>
+          <w:lang w:val="en-US"/>
+        </w:rPr>
+        <w:t xml:space="preserve"> </w:t>
+      </w:r>
+      <w:proofErr w:type="spellStart"/>
       <w:r>
         <w:rPr>
           <w:sz w:val="28"/>
           <w:szCs w:val="28"/>
           <w:u w:val="single" w:color="FF0000"/>
+          <w:lang w:val="en-US"/>
+        </w:rPr>
+        <w:t>10px</w:t>
+      </w:r>
+      <w:proofErr w:type="spellEnd"/>
+      <w:r>
+        <w:rPr>
+          <w:sz w:val="28"/>
+          <w:szCs w:val="28"/>
+          <w:u w:val="single" w:color="FF0000"/>
+          <w:lang w:val="en-US"/>
+        </w:rPr>
+        <w:t xml:space="preserve"> </w:t>
+      </w:r>
+      <w:proofErr w:type="spellStart"/>
+      <w:r>
+        <w:rPr>
+          <w:sz w:val="28"/>
+          <w:szCs w:val="28"/>
+          <w:u w:val="single" w:color="FF0000"/>
+          <w:lang w:val="en-US"/>
+        </w:rPr>
+        <w:t>10px</w:t>
+      </w:r>
+      <w:proofErr w:type="spellEnd"/>
+      <w:r>
+        <w:rPr>
+          <w:sz w:val="28"/>
+          <w:szCs w:val="28"/>
+          <w:u w:val="single" w:color="FF0000"/>
+          <w:lang w:val="en-US"/>
+        </w:rPr>
+        <w:t xml:space="preserve"> </w:t>
+      </w:r>
+      <w:proofErr w:type="spellStart"/>
+      <w:r>
+        <w:rPr>
+          <w:sz w:val="28"/>
+          <w:szCs w:val="28"/>
+          <w:u w:val="single" w:color="FF0000"/>
+          <w:lang w:val="en-US"/>
+        </w:rPr>
+        <w:t>10px</w:t>
+      </w:r>
+      <w:proofErr w:type="spellEnd"/>
+      <w:r>
+        <w:rPr>
+          <w:sz w:val="28"/>
+          <w:szCs w:val="28"/>
+          <w:u w:val="single" w:color="FF0000"/>
+          <w:lang w:val="en-US"/>
         </w:rPr>
         <w:t>; (top right bottom left)</w:t>
       </w:r>
@@ -2749,6 +2894,7 @@
           <w:sz w:val="28"/>
           <w:szCs w:val="28"/>
           <w:u w:val="single" w:color="FF0000"/>
+          <w:lang w:val="en-US"/>
         </w:rPr>
       </w:pPr>
     </w:p>
@@ -2758,6 +2904,7 @@
           <w:sz w:val="28"/>
           <w:szCs w:val="28"/>
           <w:u w:val="single" w:color="FF0000"/>
+          <w:lang w:val="en-US"/>
         </w:rPr>
       </w:pPr>
     </w:p>
@@ -2779,7 +2926,7 @@
           <w:color w:val="D4D4D4"/>
           <w:sz w:val="21"/>
           <w:szCs w:val="21"/>
-          <w:lang w:eastAsia="pt-BR"/>
+          <w:lang w:val="en-US" w:eastAsia="pt-BR"/>
         </w:rPr>
         <w:t> </w:t>
       </w:r>
@@ -2970,128 +3117,389 @@
         <w:rPr>
           <w:sz w:val="28"/>
           <w:szCs w:val="28"/>
-        </w:rPr>
-      </w:pPr>
-      <w:r>
-        <w:rPr>
-          <w:sz w:val="28"/>
-          <w:szCs w:val="28"/>
-        </w:rPr>
-        <w:t xml:space="preserve">display: </w:t>
-      </w:r>
-      <w:proofErr w:type="spellStart"/>
-      <w:r>
-        <w:rPr>
-          <w:sz w:val="28"/>
-          <w:szCs w:val="28"/>
-        </w:rPr>
-        <w:t>flex</w:t>
+          <w:lang w:val="en-US"/>
+        </w:rPr>
+      </w:pPr>
+      <w:r>
+        <w:rPr>
+          <w:sz w:val="28"/>
+          <w:szCs w:val="28"/>
+          <w:lang w:val="en-US"/>
+        </w:rPr>
+        <w:t>display: flex</w:t>
+      </w:r>
+    </w:p>
+    <w:p>
+      <w:pPr>
+        <w:rPr>
+          <w:b/>
+          <w:sz w:val="28"/>
+          <w:szCs w:val="28"/>
+        </w:rPr>
+      </w:pPr>
+      <w:r>
+        <w:rPr>
+          <w:b/>
+          <w:sz w:val="28"/>
+          <w:szCs w:val="28"/>
+        </w:rPr>
+        <w:t>alt+shift+seta</w:t>
       </w:r>
       <w:bookmarkStart w:id="0" w:name="_GoBack"/>
       <w:bookmarkEnd w:id="0"/>
+      <w:r>
+        <w:rPr>
+          <w:b/>
+          <w:sz w:val="28"/>
+          <w:szCs w:val="28"/>
+        </w:rPr>
+        <w:t xml:space="preserve"> pra baixo</w:t>
+      </w:r>
+      <w:r>
+        <w:rPr>
+          <w:b/>
+          <w:sz w:val="28"/>
+          <w:szCs w:val="28"/>
+        </w:rPr>
+        <w:t xml:space="preserve"> </w:t>
+      </w:r>
+      <w:r>
+        <w:rPr>
+          <w:sz w:val="28"/>
+          <w:szCs w:val="28"/>
+        </w:rPr>
+        <w:t>(copiar comando e colar na linha debaixo)</w:t>
+      </w:r>
+    </w:p>
+    <w:p>
+      <w:pPr>
+        <w:rPr>
+          <w:sz w:val="28"/>
+          <w:szCs w:val="28"/>
+        </w:rPr>
+      </w:pPr>
+    </w:p>
+    <w:p>
+      <w:pPr>
+        <w:rPr>
+          <w:sz w:val="28"/>
+          <w:szCs w:val="28"/>
+        </w:rPr>
+      </w:pPr>
+    </w:p>
+    <w:p>
+      <w:pPr>
+        <w:rPr>
+          <w:sz w:val="28"/>
+          <w:szCs w:val="28"/>
+        </w:rPr>
+      </w:pPr>
+    </w:p>
+    <w:p>
+      <w:pPr>
+        <w:rPr>
+          <w:sz w:val="28"/>
+          <w:szCs w:val="28"/>
+        </w:rPr>
+      </w:pPr>
+    </w:p>
+    <w:p>
+      <w:pPr>
+        <w:rPr>
+          <w:sz w:val="28"/>
+          <w:szCs w:val="28"/>
+        </w:rPr>
+      </w:pPr>
+    </w:p>
+    <w:p>
+      <w:pPr>
+        <w:rPr>
+          <w:sz w:val="28"/>
+          <w:szCs w:val="28"/>
+        </w:rPr>
+      </w:pPr>
+    </w:p>
+    <w:p>
+      <w:pPr>
+        <w:rPr>
+          <w:sz w:val="28"/>
+          <w:szCs w:val="28"/>
+        </w:rPr>
+      </w:pPr>
+    </w:p>
+    <w:p>
+      <w:pPr>
+        <w:rPr>
+          <w:sz w:val="28"/>
+          <w:szCs w:val="28"/>
+        </w:rPr>
+      </w:pPr>
+    </w:p>
+    <w:p>
+      <w:pPr>
+        <w:rPr>
+          <w:sz w:val="28"/>
+          <w:szCs w:val="28"/>
+        </w:rPr>
+      </w:pPr>
+    </w:p>
+    <w:p>
+      <w:pPr>
+        <w:rPr>
+          <w:sz w:val="28"/>
+          <w:szCs w:val="28"/>
+        </w:rPr>
+      </w:pPr>
+    </w:p>
+    <w:p>
+      <w:pPr>
+        <w:rPr>
+          <w:sz w:val="28"/>
+          <w:szCs w:val="28"/>
+        </w:rPr>
+      </w:pPr>
+    </w:p>
+    <w:p>
+      <w:pPr>
+        <w:rPr>
+          <w:sz w:val="28"/>
+          <w:szCs w:val="28"/>
+        </w:rPr>
+      </w:pPr>
+    </w:p>
+    <w:p>
+      <w:pPr>
+        <w:rPr>
+          <w:sz w:val="28"/>
+          <w:szCs w:val="28"/>
+        </w:rPr>
+      </w:pPr>
+    </w:p>
+    <w:p>
+      <w:pPr>
+        <w:rPr>
+          <w:b/>
+          <w:sz w:val="28"/>
+          <w:szCs w:val="28"/>
+          <w:u w:val="single"/>
+          <w:lang w:val="en-US"/>
+        </w:rPr>
+      </w:pPr>
+      <w:r>
+        <w:rPr>
+          <w:b/>
+          <w:sz w:val="28"/>
+          <w:szCs w:val="28"/>
+          <w:u w:val="single"/>
+          <w:lang w:val="en-US"/>
+        </w:rPr>
+        <w:t>Git</w:t>
+      </w:r>
+    </w:p>
+    <w:p>
+      <w:pPr>
+        <w:rPr>
+          <w:sz w:val="28"/>
+          <w:szCs w:val="28"/>
+          <w:lang w:val="en-US"/>
+        </w:rPr>
+      </w:pPr>
+      <w:r>
+        <w:rPr>
+          <w:color w:val="C00000"/>
+          <w:sz w:val="28"/>
+          <w:szCs w:val="28"/>
+          <w:lang w:val="en-US"/>
+        </w:rPr>
+        <w:t>git</w:t>
+      </w:r>
+      <w:r>
+        <w:rPr>
+          <w:sz w:val="28"/>
+          <w:szCs w:val="28"/>
+          <w:lang w:val="en-US"/>
+        </w:rPr>
+        <w:t xml:space="preserve"> clone (link HTML)</w:t>
+      </w:r>
+    </w:p>
+    <w:p>
+      <w:pPr>
+        <w:rPr>
+          <w:sz w:val="28"/>
+          <w:szCs w:val="28"/>
+          <w:lang w:val="en-US"/>
+        </w:rPr>
+      </w:pPr>
+      <w:r>
+        <w:rPr>
+          <w:color w:val="C00000"/>
+          <w:sz w:val="28"/>
+          <w:szCs w:val="28"/>
+          <w:lang w:val="en-US"/>
+        </w:rPr>
+        <w:t>git</w:t>
+      </w:r>
+      <w:r>
+        <w:rPr>
+          <w:sz w:val="28"/>
+          <w:szCs w:val="28"/>
+          <w:lang w:val="en-US"/>
+        </w:rPr>
+        <w:t xml:space="preserve"> config –global user.name “name”</w:t>
+      </w:r>
+    </w:p>
+    <w:p>
+      <w:pPr>
+        <w:rPr>
+          <w:sz w:val="28"/>
+          <w:szCs w:val="28"/>
+          <w:lang w:val="en-US"/>
+        </w:rPr>
+      </w:pPr>
+      <w:r>
+        <w:rPr>
+          <w:color w:val="C00000"/>
+          <w:sz w:val="28"/>
+          <w:szCs w:val="28"/>
+          <w:lang w:val="en-US"/>
+        </w:rPr>
+        <w:t>git</w:t>
+      </w:r>
+      <w:r>
+        <w:rPr>
+          <w:sz w:val="28"/>
+          <w:szCs w:val="28"/>
+          <w:lang w:val="en-US"/>
+        </w:rPr>
+        <w:t xml:space="preserve"> config –global </w:t>
+      </w:r>
+      <w:proofErr w:type="spellStart"/>
+      <w:proofErr w:type="gramStart"/>
+      <w:r>
+        <w:rPr>
+          <w:sz w:val="28"/>
+          <w:szCs w:val="28"/>
+          <w:lang w:val="en-US"/>
+        </w:rPr>
+        <w:t>user.mail</w:t>
+      </w:r>
       <w:proofErr w:type="spellEnd"/>
-    </w:p>
-    <w:p>
-      <w:pPr>
-        <w:rPr>
-          <w:sz w:val="28"/>
-          <w:szCs w:val="28"/>
-        </w:rPr>
-      </w:pPr>
-    </w:p>
-    <w:p>
-      <w:pPr>
-        <w:rPr>
-          <w:sz w:val="28"/>
-          <w:szCs w:val="28"/>
-        </w:rPr>
-      </w:pPr>
-    </w:p>
-    <w:p>
-      <w:pPr>
-        <w:rPr>
-          <w:sz w:val="28"/>
-          <w:szCs w:val="28"/>
-        </w:rPr>
-      </w:pPr>
-    </w:p>
-    <w:p>
-      <w:pPr>
-        <w:rPr>
-          <w:sz w:val="28"/>
-          <w:szCs w:val="28"/>
-        </w:rPr>
-      </w:pPr>
-    </w:p>
-    <w:p>
-      <w:pPr>
-        <w:rPr>
-          <w:sz w:val="28"/>
-          <w:szCs w:val="28"/>
-        </w:rPr>
-      </w:pPr>
-    </w:p>
-    <w:p>
-      <w:pPr>
-        <w:rPr>
-          <w:sz w:val="28"/>
-          <w:szCs w:val="28"/>
-        </w:rPr>
-      </w:pPr>
-    </w:p>
-    <w:p>
-      <w:pPr>
-        <w:rPr>
-          <w:sz w:val="28"/>
-          <w:szCs w:val="28"/>
-        </w:rPr>
-      </w:pPr>
-    </w:p>
-    <w:p>
-      <w:pPr>
-        <w:rPr>
-          <w:sz w:val="28"/>
-          <w:szCs w:val="28"/>
-        </w:rPr>
-      </w:pPr>
-    </w:p>
-    <w:p>
-      <w:pPr>
-        <w:rPr>
-          <w:sz w:val="28"/>
-          <w:szCs w:val="28"/>
-        </w:rPr>
-      </w:pPr>
-    </w:p>
-    <w:p>
-      <w:pPr>
-        <w:rPr>
-          <w:sz w:val="28"/>
-          <w:szCs w:val="28"/>
-        </w:rPr>
-      </w:pPr>
-    </w:p>
-    <w:p>
-      <w:pPr>
-        <w:rPr>
-          <w:sz w:val="28"/>
-          <w:szCs w:val="28"/>
-        </w:rPr>
-      </w:pPr>
-    </w:p>
-    <w:p>
-      <w:pPr>
-        <w:rPr>
-          <w:sz w:val="28"/>
-          <w:szCs w:val="28"/>
-        </w:rPr>
-      </w:pPr>
-    </w:p>
-    <w:p>
-      <w:pPr>
-        <w:rPr>
-          <w:sz w:val="28"/>
-          <w:szCs w:val="28"/>
+      <w:proofErr w:type="gramEnd"/>
+      <w:r>
+        <w:rPr>
+          <w:sz w:val="28"/>
+          <w:szCs w:val="28"/>
+          <w:lang w:val="en-US"/>
+        </w:rPr>
+        <w:t xml:space="preserve"> “email”</w:t>
+      </w:r>
+    </w:p>
+    <w:p>
+      <w:pPr>
+        <w:rPr>
+          <w:sz w:val="28"/>
+          <w:szCs w:val="28"/>
+          <w:lang w:val="en-US"/>
+        </w:rPr>
+      </w:pPr>
+      <w:r>
+        <w:rPr>
+          <w:color w:val="C00000"/>
+          <w:sz w:val="28"/>
+          <w:szCs w:val="28"/>
+          <w:lang w:val="en-US"/>
+        </w:rPr>
+        <w:t xml:space="preserve">git </w:t>
+      </w:r>
+      <w:proofErr w:type="gramStart"/>
+      <w:r>
+        <w:rPr>
+          <w:sz w:val="28"/>
+          <w:szCs w:val="28"/>
+          <w:lang w:val="en-US"/>
+        </w:rPr>
+        <w:t>add .</w:t>
+      </w:r>
+      <w:proofErr w:type="gramEnd"/>
+    </w:p>
+    <w:p>
+      <w:pPr>
+        <w:rPr>
+          <w:sz w:val="28"/>
+          <w:szCs w:val="28"/>
+          <w:lang w:val="en-US"/>
+        </w:rPr>
+      </w:pPr>
+      <w:r>
+        <w:rPr>
+          <w:color w:val="C00000"/>
+          <w:sz w:val="28"/>
+          <w:szCs w:val="28"/>
+          <w:lang w:val="en-US"/>
+        </w:rPr>
+        <w:t>git</w:t>
+      </w:r>
+      <w:r>
+        <w:rPr>
+          <w:sz w:val="28"/>
+          <w:szCs w:val="28"/>
+          <w:lang w:val="en-US"/>
+        </w:rPr>
+        <w:t xml:space="preserve"> commit -</w:t>
+      </w:r>
+      <w:proofErr w:type="spellStart"/>
+      <w:proofErr w:type="gramStart"/>
+      <w:r>
+        <w:rPr>
+          <w:sz w:val="28"/>
+          <w:szCs w:val="28"/>
+          <w:lang w:val="en-US"/>
+        </w:rPr>
+        <w:t>m”NomeRepositório</w:t>
+      </w:r>
+      <w:proofErr w:type="spellEnd"/>
+      <w:proofErr w:type="gramEnd"/>
+      <w:r>
+        <w:rPr>
+          <w:sz w:val="28"/>
+          <w:szCs w:val="28"/>
+          <w:lang w:val="en-US"/>
+        </w:rPr>
+        <w:t>”</w:t>
+      </w:r>
+    </w:p>
+    <w:p>
+      <w:pPr>
+        <w:rPr>
+          <w:sz w:val="28"/>
+          <w:szCs w:val="28"/>
+          <w:lang w:val="en-US"/>
+        </w:rPr>
+      </w:pPr>
+      <w:r>
+        <w:rPr>
+          <w:color w:val="C00000"/>
+          <w:sz w:val="28"/>
+          <w:szCs w:val="28"/>
+          <w:lang w:val="en-US"/>
+        </w:rPr>
+        <w:t>git</w:t>
+      </w:r>
+      <w:r>
+        <w:rPr>
+          <w:sz w:val="28"/>
+          <w:szCs w:val="28"/>
+          <w:lang w:val="en-US"/>
+        </w:rPr>
+        <w:t xml:space="preserve"> push</w:t>
+      </w:r>
+    </w:p>
+    <w:p>
+      <w:pPr>
+        <w:rPr>
+          <w:sz w:val="28"/>
+          <w:szCs w:val="28"/>
+          <w:lang w:val="en-US"/>
         </w:rPr>
       </w:pPr>
     </w:p>
@@ -3102,23 +3510,28 @@
           <w:sz w:val="28"/>
           <w:szCs w:val="28"/>
           <w:u w:val="single"/>
-        </w:rPr>
-      </w:pPr>
+          <w:lang w:val="en-US"/>
+        </w:rPr>
+      </w:pPr>
+      <w:proofErr w:type="spellStart"/>
       <w:r>
         <w:rPr>
           <w:b/>
           <w:sz w:val="28"/>
           <w:szCs w:val="28"/>
           <w:u w:val="single"/>
-        </w:rPr>
-        <w:t>Git</w:t>
-      </w:r>
-    </w:p>
-    <w:p>
-      <w:pPr>
-        <w:rPr>
-          <w:sz w:val="28"/>
-          <w:szCs w:val="28"/>
+          <w:lang w:val="en-US"/>
+        </w:rPr>
+        <w:t>Revisão</w:t>
+      </w:r>
+      <w:proofErr w:type="spellEnd"/>
+    </w:p>
+    <w:p>
+      <w:pPr>
+        <w:rPr>
+          <w:sz w:val="28"/>
+          <w:szCs w:val="28"/>
+          <w:lang w:val="en-US"/>
         </w:rPr>
       </w:pPr>
       <w:r>
@@ -3126,179 +3539,16 @@
           <w:color w:val="C00000"/>
           <w:sz w:val="28"/>
           <w:szCs w:val="28"/>
-        </w:rPr>
-        <w:t>git</w:t>
-      </w:r>
-      <w:r>
-        <w:rPr>
-          <w:sz w:val="28"/>
-          <w:szCs w:val="28"/>
-        </w:rPr>
-        <w:t xml:space="preserve"> clone (link HTML)</w:t>
-      </w:r>
-    </w:p>
-    <w:p>
-      <w:pPr>
-        <w:rPr>
-          <w:sz w:val="28"/>
-          <w:szCs w:val="28"/>
-        </w:rPr>
-      </w:pPr>
+          <w:lang w:val="en-US"/>
+        </w:rPr>
+        <w:t>HTML</w:t>
+      </w:r>
       <w:r>
         <w:rPr>
           <w:color w:val="C00000"/>
           <w:sz w:val="28"/>
           <w:szCs w:val="28"/>
-        </w:rPr>
-        <w:t>git</w:t>
-      </w:r>
-      <w:r>
-        <w:rPr>
-          <w:sz w:val="28"/>
-          <w:szCs w:val="28"/>
-        </w:rPr>
-        <w:t xml:space="preserve"> config –global user.name “name”</w:t>
-      </w:r>
-    </w:p>
-    <w:p>
-      <w:pPr>
-        <w:rPr>
-          <w:sz w:val="28"/>
-          <w:szCs w:val="28"/>
-        </w:rPr>
-      </w:pPr>
-      <w:r>
-        <w:rPr>
-          <w:color w:val="C00000"/>
-          <w:sz w:val="28"/>
-          <w:szCs w:val="28"/>
-        </w:rPr>
-        <w:t>git</w:t>
-      </w:r>
-      <w:r>
-        <w:rPr>
-          <w:sz w:val="28"/>
-          <w:szCs w:val="28"/>
-        </w:rPr>
-        <w:t xml:space="preserve"> config –global user.mail “email”</w:t>
-      </w:r>
-    </w:p>
-    <w:p>
-      <w:pPr>
-        <w:rPr>
-          <w:sz w:val="28"/>
-          <w:szCs w:val="28"/>
-        </w:rPr>
-      </w:pPr>
-      <w:r>
-        <w:rPr>
-          <w:color w:val="C00000"/>
-          <w:sz w:val="28"/>
-          <w:szCs w:val="28"/>
-        </w:rPr>
-        <w:t xml:space="preserve">git </w:t>
-      </w:r>
-      <w:r>
-        <w:rPr>
-          <w:sz w:val="28"/>
-          <w:szCs w:val="28"/>
-        </w:rPr>
-        <w:t>add .</w:t>
-      </w:r>
-    </w:p>
-    <w:p>
-      <w:pPr>
-        <w:rPr>
-          <w:sz w:val="28"/>
-          <w:szCs w:val="28"/>
-        </w:rPr>
-      </w:pPr>
-      <w:r>
-        <w:rPr>
-          <w:color w:val="C00000"/>
-          <w:sz w:val="28"/>
-          <w:szCs w:val="28"/>
-        </w:rPr>
-        <w:t>git</w:t>
-      </w:r>
-      <w:r>
-        <w:rPr>
-          <w:sz w:val="28"/>
-          <w:szCs w:val="28"/>
-        </w:rPr>
-        <w:t xml:space="preserve"> commit -m”NomeRepositório”</w:t>
-      </w:r>
-    </w:p>
-    <w:p>
-      <w:pPr>
-        <w:rPr>
-          <w:sz w:val="28"/>
-          <w:szCs w:val="28"/>
-        </w:rPr>
-      </w:pPr>
-      <w:r>
-        <w:rPr>
-          <w:color w:val="C00000"/>
-          <w:sz w:val="28"/>
-          <w:szCs w:val="28"/>
-        </w:rPr>
-        <w:t>git</w:t>
-      </w:r>
-      <w:r>
-        <w:rPr>
-          <w:sz w:val="28"/>
-          <w:szCs w:val="28"/>
-        </w:rPr>
-        <w:t xml:space="preserve"> push</w:t>
-      </w:r>
-    </w:p>
-    <w:p>
-      <w:pPr>
-        <w:rPr>
-          <w:sz w:val="28"/>
-          <w:szCs w:val="28"/>
-        </w:rPr>
-      </w:pPr>
-    </w:p>
-    <w:p>
-      <w:pPr>
-        <w:rPr>
-          <w:b/>
-          <w:sz w:val="28"/>
-          <w:szCs w:val="28"/>
-          <w:u w:val="single"/>
-        </w:rPr>
-      </w:pPr>
-      <w:r>
-        <w:rPr>
-          <w:b/>
-          <w:sz w:val="28"/>
-          <w:szCs w:val="28"/>
-          <w:u w:val="single"/>
-        </w:rPr>
-        <w:t>Revisão</w:t>
-      </w:r>
-    </w:p>
-    <w:p>
-      <w:pPr>
-        <w:rPr>
-          <w:sz w:val="28"/>
-          <w:szCs w:val="28"/>
-        </w:rPr>
-      </w:pPr>
-      <w:r>
-        <w:rPr>
-          <w:color w:val="C00000"/>
-          <w:sz w:val="28"/>
-          <w:szCs w:val="28"/>
-        </w:rPr>
-        <w:t>HTML</w:t>
-      </w:r>
-      <w:r>
-        <w:rPr>
-          <w:color w:val="C00000"/>
-          <w:sz w:val="28"/>
-          <w:szCs w:val="28"/>
+          <w:lang w:val="en-US"/>
         </w:rPr>
         <w:t xml:space="preserve"> </w:t>
       </w:r>
@@ -3306,6 +3556,7 @@
         <w:rPr>
           <w:sz w:val="28"/>
           <w:szCs w:val="28"/>
+          <w:lang w:val="en-US"/>
         </w:rPr>
         <w:t xml:space="preserve">= </w:t>
       </w:r>
@@ -3316,6 +3567,7 @@
           <w:sz w:val="28"/>
           <w:szCs w:val="28"/>
           <w:shd w:val="clear" w:color="auto" w:fill="FFFFFF"/>
+          <w:lang w:val="en-US"/>
         </w:rPr>
         <w:t>Hyper Text Markup Language</w:t>
       </w:r>
@@ -3416,6 +3668,7 @@
           <w:szCs w:val="28"/>
           <w:shd w:val="clear" w:color="auto" w:fill="FFFFFF"/>
         </w:rPr>
+        <w:lastRenderedPageBreak/>
         <w:t xml:space="preserve">O </w:t>
       </w:r>
       <w:r>
@@ -3450,7 +3703,6 @@
           <w:sz w:val="28"/>
           <w:szCs w:val="28"/>
         </w:rPr>
-        <w:lastRenderedPageBreak/>
         <w:t xml:space="preserve">Já o </w:t>
       </w:r>
       <w:r>

--- a/Anotações.docx
+++ b/Anotações.docx
@@ -1958,36 +1958,17 @@
           <w:lang w:val="en-US"/>
         </w:rPr>
       </w:pPr>
-      <w:r>
-        <w:fldChar w:fldCharType="begin"/>
-      </w:r>
-      <w:r>
-        <w:rPr>
-          <w:lang w:val="en-US"/>
-        </w:rPr>
-        <w:instrText xml:space="preserve"> HYPERLINK "https://unsplash.com/pt-br" </w:instrText>
-      </w:r>
-      <w:r>
-        <w:fldChar w:fldCharType="separate"/>
-      </w:r>
-      <w:r>
-        <w:rPr>
-          <w:rStyle w:val="Hyperlink"/>
-          <w:sz w:val="28"/>
-          <w:szCs w:val="28"/>
-          <w:lang w:val="en-US"/>
-        </w:rPr>
-        <w:t>https://unsplash.com/pt-br</w:t>
-      </w:r>
-      <w:r>
-        <w:rPr>
-          <w:rStyle w:val="Hyperlink"/>
-          <w:sz w:val="28"/>
-          <w:szCs w:val="28"/>
-          <w:lang w:val="en-US"/>
-        </w:rPr>
-        <w:fldChar w:fldCharType="end"/>
-      </w:r>
+      <w:hyperlink r:id="rId9" w:history="1">
+        <w:r>
+          <w:rPr>
+            <w:rStyle w:val="Hyperlink"/>
+            <w:sz w:val="28"/>
+            <w:szCs w:val="28"/>
+            <w:lang w:val="en-US"/>
+          </w:rPr>
+          <w:t>https://unsplash.com/pt-br</w:t>
+        </w:r>
+      </w:hyperlink>
     </w:p>
     <w:p>
       <w:pPr>
@@ -3117,17 +3098,24 @@
         <w:rPr>
           <w:sz w:val="28"/>
           <w:szCs w:val="28"/>
-          <w:lang w:val="en-US"/>
-        </w:rPr>
-      </w:pPr>
-      <w:r>
-        <w:rPr>
-          <w:sz w:val="28"/>
-          <w:szCs w:val="28"/>
-          <w:lang w:val="en-US"/>
-        </w:rPr>
-        <w:t>display: flex</w:t>
-      </w:r>
+        </w:rPr>
+      </w:pPr>
+      <w:r>
+        <w:rPr>
+          <w:sz w:val="28"/>
+          <w:szCs w:val="28"/>
+        </w:rPr>
+        <w:t xml:space="preserve">display: </w:t>
+      </w:r>
+      <w:proofErr w:type="spellStart"/>
+      <w:r>
+        <w:rPr>
+          <w:sz w:val="28"/>
+          <w:szCs w:val="28"/>
+        </w:rPr>
+        <w:t>flex</w:t>
+      </w:r>
+      <w:proofErr w:type="spellEnd"/>
     </w:p>
     <w:p>
       <w:pPr>
@@ -3137,6 +3125,7 @@
           <w:szCs w:val="28"/>
         </w:rPr>
       </w:pPr>
+      <w:proofErr w:type="spellStart"/>
       <w:r>
         <w:rPr>
           <w:b/>
@@ -3144,624 +3133,770 @@
           <w:szCs w:val="28"/>
         </w:rPr>
         <w:t>alt+shift+seta</w:t>
+      </w:r>
+      <w:proofErr w:type="spellEnd"/>
+      <w:r>
+        <w:rPr>
+          <w:b/>
+          <w:sz w:val="28"/>
+          <w:szCs w:val="28"/>
+        </w:rPr>
+        <w:t xml:space="preserve"> pra baixo</w:t>
+      </w:r>
+      <w:r>
+        <w:rPr>
+          <w:b/>
+          <w:sz w:val="28"/>
+          <w:szCs w:val="28"/>
+        </w:rPr>
+        <w:t xml:space="preserve"> </w:t>
+      </w:r>
+      <w:r>
+        <w:rPr>
+          <w:sz w:val="28"/>
+          <w:szCs w:val="28"/>
+        </w:rPr>
+        <w:t>(copiar comando e colar na linha debaixo)</w:t>
+      </w:r>
+    </w:p>
+    <w:p>
+      <w:pPr>
+        <w:rPr>
+          <w:sz w:val="28"/>
+          <w:szCs w:val="28"/>
+        </w:rPr>
+      </w:pPr>
+    </w:p>
+    <w:p>
+      <w:pPr>
+        <w:rPr>
+          <w:sz w:val="28"/>
+          <w:szCs w:val="28"/>
+        </w:rPr>
+      </w:pPr>
+    </w:p>
+    <w:p>
+      <w:pPr>
+        <w:rPr>
+          <w:sz w:val="28"/>
+          <w:szCs w:val="28"/>
+        </w:rPr>
+      </w:pPr>
+    </w:p>
+    <w:p>
+      <w:pPr>
+        <w:rPr>
+          <w:sz w:val="28"/>
+          <w:szCs w:val="28"/>
+        </w:rPr>
+      </w:pPr>
+    </w:p>
+    <w:p>
+      <w:pPr>
+        <w:rPr>
+          <w:sz w:val="28"/>
+          <w:szCs w:val="28"/>
+        </w:rPr>
+      </w:pPr>
+    </w:p>
+    <w:p>
+      <w:pPr>
+        <w:rPr>
+          <w:sz w:val="28"/>
+          <w:szCs w:val="28"/>
+        </w:rPr>
+      </w:pPr>
+    </w:p>
+    <w:p>
+      <w:pPr>
+        <w:rPr>
+          <w:sz w:val="28"/>
+          <w:szCs w:val="28"/>
+        </w:rPr>
+      </w:pPr>
+    </w:p>
+    <w:p>
+      <w:pPr>
+        <w:rPr>
+          <w:sz w:val="28"/>
+          <w:szCs w:val="28"/>
+        </w:rPr>
+      </w:pPr>
+    </w:p>
+    <w:p>
+      <w:pPr>
+        <w:rPr>
+          <w:sz w:val="28"/>
+          <w:szCs w:val="28"/>
+        </w:rPr>
+      </w:pPr>
+    </w:p>
+    <w:p>
+      <w:pPr>
+        <w:rPr>
+          <w:sz w:val="28"/>
+          <w:szCs w:val="28"/>
+        </w:rPr>
+      </w:pPr>
+    </w:p>
+    <w:p>
+      <w:pPr>
+        <w:rPr>
+          <w:sz w:val="28"/>
+          <w:szCs w:val="28"/>
+        </w:rPr>
+      </w:pPr>
+    </w:p>
+    <w:p>
+      <w:pPr>
+        <w:rPr>
+          <w:sz w:val="28"/>
+          <w:szCs w:val="28"/>
+        </w:rPr>
+      </w:pPr>
+    </w:p>
+    <w:p>
+      <w:pPr>
+        <w:rPr>
+          <w:sz w:val="28"/>
+          <w:szCs w:val="28"/>
+        </w:rPr>
+      </w:pPr>
+    </w:p>
+    <w:p>
+      <w:pPr>
+        <w:rPr>
+          <w:b/>
+          <w:sz w:val="28"/>
+          <w:szCs w:val="28"/>
+          <w:u w:val="single"/>
+          <w:lang w:val="en-US"/>
+        </w:rPr>
+      </w:pPr>
+      <w:r>
+        <w:rPr>
+          <w:b/>
+          <w:sz w:val="28"/>
+          <w:szCs w:val="28"/>
+          <w:u w:val="single"/>
+          <w:lang w:val="en-US"/>
+        </w:rPr>
+        <w:t>Git</w:t>
+      </w:r>
+    </w:p>
+    <w:p>
+      <w:pPr>
+        <w:rPr>
+          <w:sz w:val="28"/>
+          <w:szCs w:val="28"/>
+          <w:lang w:val="en-US"/>
+        </w:rPr>
+      </w:pPr>
+      <w:r>
+        <w:rPr>
+          <w:color w:val="C00000"/>
+          <w:sz w:val="28"/>
+          <w:szCs w:val="28"/>
+          <w:lang w:val="en-US"/>
+        </w:rPr>
+        <w:t>git</w:t>
+      </w:r>
+      <w:r>
+        <w:rPr>
+          <w:sz w:val="28"/>
+          <w:szCs w:val="28"/>
+          <w:lang w:val="en-US"/>
+        </w:rPr>
+        <w:t xml:space="preserve"> clone (link HTML)</w:t>
+      </w:r>
+    </w:p>
+    <w:p>
+      <w:pPr>
+        <w:rPr>
+          <w:sz w:val="28"/>
+          <w:szCs w:val="28"/>
+          <w:lang w:val="en-US"/>
+        </w:rPr>
+      </w:pPr>
+      <w:r>
+        <w:rPr>
+          <w:color w:val="C00000"/>
+          <w:sz w:val="28"/>
+          <w:szCs w:val="28"/>
+          <w:lang w:val="en-US"/>
+        </w:rPr>
+        <w:t>git</w:t>
+      </w:r>
+      <w:r>
+        <w:rPr>
+          <w:sz w:val="28"/>
+          <w:szCs w:val="28"/>
+          <w:lang w:val="en-US"/>
+        </w:rPr>
+        <w:t xml:space="preserve"> config –global user.name “name”</w:t>
+      </w:r>
+    </w:p>
+    <w:p>
+      <w:pPr>
+        <w:rPr>
+          <w:sz w:val="28"/>
+          <w:szCs w:val="28"/>
+          <w:lang w:val="en-US"/>
+        </w:rPr>
+      </w:pPr>
+      <w:r>
+        <w:rPr>
+          <w:color w:val="C00000"/>
+          <w:sz w:val="28"/>
+          <w:szCs w:val="28"/>
+          <w:lang w:val="en-US"/>
+        </w:rPr>
+        <w:t>git</w:t>
+      </w:r>
+      <w:r>
+        <w:rPr>
+          <w:sz w:val="28"/>
+          <w:szCs w:val="28"/>
+          <w:lang w:val="en-US"/>
+        </w:rPr>
+        <w:t xml:space="preserve"> config –global </w:t>
+      </w:r>
+      <w:proofErr w:type="spellStart"/>
+      <w:proofErr w:type="gramStart"/>
+      <w:r>
+        <w:rPr>
+          <w:sz w:val="28"/>
+          <w:szCs w:val="28"/>
+          <w:lang w:val="en-US"/>
+        </w:rPr>
+        <w:t>user.mail</w:t>
+      </w:r>
+      <w:proofErr w:type="spellEnd"/>
+      <w:proofErr w:type="gramEnd"/>
+      <w:r>
+        <w:rPr>
+          <w:sz w:val="28"/>
+          <w:szCs w:val="28"/>
+          <w:lang w:val="en-US"/>
+        </w:rPr>
+        <w:t xml:space="preserve"> “email”</w:t>
+      </w:r>
+    </w:p>
+    <w:p>
+      <w:pPr>
+        <w:rPr>
+          <w:sz w:val="28"/>
+          <w:szCs w:val="28"/>
+          <w:lang w:val="en-US"/>
+        </w:rPr>
+      </w:pPr>
+      <w:r>
+        <w:rPr>
+          <w:color w:val="C00000"/>
+          <w:sz w:val="28"/>
+          <w:szCs w:val="28"/>
+          <w:lang w:val="en-US"/>
+        </w:rPr>
+        <w:t xml:space="preserve">git </w:t>
+      </w:r>
+      <w:proofErr w:type="gramStart"/>
+      <w:r>
+        <w:rPr>
+          <w:sz w:val="28"/>
+          <w:szCs w:val="28"/>
+          <w:lang w:val="en-US"/>
+        </w:rPr>
+        <w:t>add .</w:t>
+      </w:r>
+      <w:proofErr w:type="gramEnd"/>
+    </w:p>
+    <w:p>
+      <w:pPr>
+        <w:rPr>
+          <w:sz w:val="28"/>
+          <w:szCs w:val="28"/>
+          <w:lang w:val="en-US"/>
+        </w:rPr>
+      </w:pPr>
+      <w:r>
+        <w:rPr>
+          <w:color w:val="C00000"/>
+          <w:sz w:val="28"/>
+          <w:szCs w:val="28"/>
+          <w:lang w:val="en-US"/>
+        </w:rPr>
+        <w:t>git</w:t>
+      </w:r>
+      <w:r>
+        <w:rPr>
+          <w:sz w:val="28"/>
+          <w:szCs w:val="28"/>
+          <w:lang w:val="en-US"/>
+        </w:rPr>
+        <w:t xml:space="preserve"> commit -</w:t>
+      </w:r>
+      <w:proofErr w:type="spellStart"/>
+      <w:proofErr w:type="gramStart"/>
+      <w:r>
+        <w:rPr>
+          <w:sz w:val="28"/>
+          <w:szCs w:val="28"/>
+          <w:lang w:val="en-US"/>
+        </w:rPr>
+        <w:t>m”NomeRepositório</w:t>
+      </w:r>
+      <w:proofErr w:type="spellEnd"/>
+      <w:proofErr w:type="gramEnd"/>
+      <w:r>
+        <w:rPr>
+          <w:sz w:val="28"/>
+          <w:szCs w:val="28"/>
+          <w:lang w:val="en-US"/>
+        </w:rPr>
+        <w:t>”</w:t>
+      </w:r>
+    </w:p>
+    <w:p>
+      <w:pPr>
+        <w:rPr>
+          <w:sz w:val="28"/>
+          <w:szCs w:val="28"/>
+          <w:lang w:val="en-US"/>
+        </w:rPr>
+      </w:pPr>
+      <w:r>
+        <w:rPr>
+          <w:color w:val="C00000"/>
+          <w:sz w:val="28"/>
+          <w:szCs w:val="28"/>
+          <w:lang w:val="en-US"/>
+        </w:rPr>
+        <w:t>git</w:t>
+      </w:r>
+      <w:r>
+        <w:rPr>
+          <w:sz w:val="28"/>
+          <w:szCs w:val="28"/>
+          <w:lang w:val="en-US"/>
+        </w:rPr>
+        <w:t xml:space="preserve"> push</w:t>
+      </w:r>
+    </w:p>
+    <w:p>
+      <w:pPr>
+        <w:rPr>
+          <w:sz w:val="28"/>
+          <w:szCs w:val="28"/>
+          <w:lang w:val="en-US"/>
+        </w:rPr>
+      </w:pPr>
+    </w:p>
+    <w:p>
+      <w:pPr>
+        <w:rPr>
+          <w:b/>
+          <w:sz w:val="28"/>
+          <w:szCs w:val="28"/>
+          <w:u w:val="single"/>
+          <w:lang w:val="en-US"/>
+        </w:rPr>
+      </w:pPr>
+      <w:proofErr w:type="spellStart"/>
+      <w:r>
+        <w:rPr>
+          <w:b/>
+          <w:sz w:val="28"/>
+          <w:szCs w:val="28"/>
+          <w:u w:val="single"/>
+          <w:lang w:val="en-US"/>
+        </w:rPr>
+        <w:t>Revisão</w:t>
+      </w:r>
+      <w:proofErr w:type="spellEnd"/>
+    </w:p>
+    <w:p>
+      <w:pPr>
+        <w:rPr>
+          <w:sz w:val="28"/>
+          <w:szCs w:val="28"/>
+          <w:lang w:val="en-US"/>
+        </w:rPr>
+      </w:pPr>
+      <w:r>
+        <w:rPr>
+          <w:color w:val="C00000"/>
+          <w:sz w:val="28"/>
+          <w:szCs w:val="28"/>
+          <w:lang w:val="en-US"/>
+        </w:rPr>
+        <w:t>HTML</w:t>
+      </w:r>
+      <w:r>
+        <w:rPr>
+          <w:color w:val="C00000"/>
+          <w:sz w:val="28"/>
+          <w:szCs w:val="28"/>
+          <w:lang w:val="en-US"/>
+        </w:rPr>
+        <w:t xml:space="preserve"> </w:t>
+      </w:r>
+      <w:r>
+        <w:rPr>
+          <w:sz w:val="28"/>
+          <w:szCs w:val="28"/>
+          <w:lang w:val="en-US"/>
+        </w:rPr>
+        <w:t xml:space="preserve">= </w:t>
+      </w:r>
+      <w:r>
+        <w:rPr>
+          <w:rFonts w:ascii="Calibri" w:hAnsi="Calibri" w:cs="Calibri"/>
+          <w:color w:val="202124"/>
+          <w:sz w:val="28"/>
+          <w:szCs w:val="28"/>
+          <w:shd w:val="clear" w:color="auto" w:fill="FFFFFF"/>
+          <w:lang w:val="en-US"/>
+        </w:rPr>
+        <w:t>Hyper Text Markup Language</w:t>
+      </w:r>
+    </w:p>
+    <w:p>
+      <w:pPr>
+        <w:rPr>
+          <w:rFonts w:ascii="Calibri" w:hAnsi="Calibri" w:cs="Calibri"/>
+          <w:sz w:val="28"/>
+          <w:szCs w:val="28"/>
+        </w:rPr>
+      </w:pPr>
+      <w:r>
+        <w:rPr>
+          <w:color w:val="C00000"/>
+          <w:sz w:val="28"/>
+          <w:szCs w:val="28"/>
+        </w:rPr>
+        <w:t>Elemento semântico</w:t>
+      </w:r>
+      <w:r>
+        <w:rPr>
+          <w:color w:val="C00000"/>
+          <w:sz w:val="28"/>
+          <w:szCs w:val="28"/>
+        </w:rPr>
+        <w:t xml:space="preserve"> </w:t>
+      </w:r>
+      <w:r>
+        <w:rPr>
+          <w:sz w:val="28"/>
+          <w:szCs w:val="28"/>
+        </w:rPr>
+        <w:t>=</w:t>
+      </w:r>
+      <w:r>
+        <w:rPr>
+          <w:color w:val="C00000"/>
+          <w:sz w:val="28"/>
+          <w:szCs w:val="28"/>
+        </w:rPr>
+        <w:t xml:space="preserve"> </w:t>
+      </w:r>
+      <w:r>
+        <w:rPr>
+          <w:rFonts w:ascii="Calibri" w:hAnsi="Calibri" w:cs="Calibri"/>
+          <w:color w:val="202124"/>
+          <w:sz w:val="28"/>
+          <w:szCs w:val="28"/>
+          <w:shd w:val="clear" w:color="auto" w:fill="FFFFFF"/>
+        </w:rPr>
+        <w:t>Descrevem claramente seu significado de uma maneira que seja legível.</w:t>
+      </w:r>
+    </w:p>
+    <w:p>
+      <w:pPr>
+        <w:rPr>
+          <w:sz w:val="28"/>
+          <w:szCs w:val="28"/>
+        </w:rPr>
+      </w:pPr>
+      <w:r>
+        <w:rPr>
+          <w:color w:val="C00000"/>
+          <w:sz w:val="28"/>
+          <w:szCs w:val="28"/>
+        </w:rPr>
+        <w:t>HTML</w:t>
+      </w:r>
+      <w:r>
+        <w:rPr>
+          <w:sz w:val="28"/>
+          <w:szCs w:val="28"/>
+        </w:rPr>
+        <w:t xml:space="preserve"> não é </w:t>
+      </w:r>
+      <w:r>
+        <w:rPr>
+          <w:sz w:val="28"/>
+          <w:szCs w:val="28"/>
+        </w:rPr>
+        <w:t>uma linguagem de programação, é uma linguagem de marcação</w:t>
+      </w:r>
+    </w:p>
+    <w:p>
+      <w:pPr>
+        <w:rPr>
+          <w:rFonts w:cstheme="minorHAnsi"/>
+          <w:sz w:val="28"/>
+          <w:szCs w:val="28"/>
+          <w:shd w:val="clear" w:color="auto" w:fill="FFFFFF"/>
+        </w:rPr>
+      </w:pPr>
+      <w:r>
+        <w:rPr>
+          <w:rFonts w:cstheme="minorHAnsi"/>
+          <w:sz w:val="28"/>
+          <w:szCs w:val="28"/>
+          <w:shd w:val="clear" w:color="auto" w:fill="FFFFFF"/>
+        </w:rPr>
+        <w:lastRenderedPageBreak/>
+        <w:t xml:space="preserve">O </w:t>
+      </w:r>
+      <w:r>
+        <w:rPr>
+          <w:rFonts w:cstheme="minorHAnsi"/>
+          <w:color w:val="C00000"/>
+          <w:sz w:val="28"/>
+          <w:szCs w:val="28"/>
+          <w:shd w:val="clear" w:color="auto" w:fill="FFFFFF"/>
+        </w:rPr>
+        <w:t>Git</w:t>
+      </w:r>
+      <w:r>
+        <w:rPr>
+          <w:rFonts w:cstheme="minorHAnsi"/>
+          <w:sz w:val="28"/>
+          <w:szCs w:val="28"/>
+          <w:shd w:val="clear" w:color="auto" w:fill="FFFFFF"/>
+        </w:rPr>
+        <w:t xml:space="preserve"> é um sistema de controle de versões local</w:t>
+      </w:r>
+    </w:p>
+    <w:p>
+      <w:pPr>
+        <w:rPr>
+          <w:sz w:val="28"/>
+          <w:szCs w:val="28"/>
+        </w:rPr>
+      </w:pPr>
+      <w:r>
+        <w:rPr>
+          <w:sz w:val="28"/>
+          <w:szCs w:val="28"/>
+        </w:rPr>
+        <w:t xml:space="preserve">Já o </w:t>
+      </w:r>
+      <w:r>
+        <w:rPr>
+          <w:color w:val="C00000"/>
+          <w:sz w:val="28"/>
+          <w:szCs w:val="28"/>
+        </w:rPr>
+        <w:t>G</w:t>
+      </w:r>
+      <w:r>
+        <w:rPr>
+          <w:color w:val="C00000"/>
+          <w:sz w:val="28"/>
+          <w:szCs w:val="28"/>
+        </w:rPr>
+        <w:t>ithub</w:t>
+      </w:r>
+      <w:r>
+        <w:rPr>
+          <w:sz w:val="28"/>
+          <w:szCs w:val="28"/>
+        </w:rPr>
+        <w:t>, é remoto.</w:t>
+      </w:r>
+    </w:p>
+    <w:p>
+      <w:pPr>
+        <w:rPr>
+          <w:color w:val="C00000"/>
+          <w:sz w:val="28"/>
+          <w:szCs w:val="28"/>
+          <w:lang w:val="en-US"/>
+        </w:rPr>
+      </w:pPr>
+      <w:r>
+        <w:rPr>
+          <w:b/>
+          <w:color w:val="000000" w:themeColor="text1"/>
+          <w:sz w:val="28"/>
+          <w:szCs w:val="28"/>
+          <w:lang w:val="en-US"/>
+        </w:rPr>
+        <w:t>CSS:</w:t>
+      </w:r>
+      <w:r>
+        <w:rPr>
+          <w:color w:val="000000" w:themeColor="text1"/>
+          <w:sz w:val="28"/>
+          <w:szCs w:val="28"/>
+          <w:lang w:val="en-US"/>
+        </w:rPr>
+        <w:t xml:space="preserve"> </w:t>
+      </w:r>
+      <w:r>
+        <w:rPr>
+          <w:color w:val="C00000"/>
+          <w:sz w:val="28"/>
+          <w:szCs w:val="28"/>
+          <w:lang w:val="en-US"/>
+        </w:rPr>
+        <w:t>Cascading Style Sheets</w:t>
+      </w:r>
+    </w:p>
+    <w:p>
+      <w:pPr>
+        <w:rPr>
+          <w:color w:val="C00000"/>
+          <w:sz w:val="28"/>
+          <w:szCs w:val="28"/>
+          <w:lang w:val="en-US"/>
+        </w:rPr>
+      </w:pPr>
+    </w:p>
+    <w:p>
+      <w:pPr>
+        <w:rPr>
+          <w:color w:val="C00000"/>
+          <w:sz w:val="28"/>
+          <w:szCs w:val="28"/>
+          <w:lang w:val="en-US"/>
+        </w:rPr>
+      </w:pPr>
+    </w:p>
+    <w:p>
+      <w:pPr>
+        <w:rPr>
+          <w:color w:val="C00000"/>
+          <w:sz w:val="28"/>
+          <w:szCs w:val="28"/>
+          <w:lang w:val="en-US"/>
+        </w:rPr>
+      </w:pPr>
+    </w:p>
+    <w:p>
+      <w:pPr>
+        <w:rPr>
+          <w:color w:val="C00000"/>
+          <w:sz w:val="28"/>
+          <w:szCs w:val="28"/>
+          <w:lang w:val="en-US"/>
+        </w:rPr>
+      </w:pPr>
+    </w:p>
+    <w:p>
+      <w:pPr>
+        <w:rPr>
+          <w:color w:val="C00000"/>
+          <w:sz w:val="28"/>
+          <w:szCs w:val="28"/>
+          <w:lang w:val="en-US"/>
+        </w:rPr>
+      </w:pPr>
+      <w:r>
+        <w:rPr>
+          <w:color w:val="C00000"/>
+          <w:sz w:val="28"/>
+          <w:szCs w:val="28"/>
+          <w:lang w:val="en-US"/>
+        </w:rPr>
+        <w:t>Sdk.NET Version 6.0</w:t>
+      </w:r>
+    </w:p>
+    <w:p>
+      <w:pPr>
+        <w:rPr>
+          <w:color w:val="C00000"/>
+          <w:sz w:val="28"/>
+          <w:szCs w:val="28"/>
+          <w:lang w:val="en-US"/>
+        </w:rPr>
+      </w:pPr>
+    </w:p>
+    <w:p>
+      <w:pPr>
+        <w:rPr>
+          <w:color w:val="C00000"/>
+          <w:sz w:val="28"/>
+          <w:szCs w:val="28"/>
+          <w:lang w:val="en-US"/>
+        </w:rPr>
+      </w:pPr>
+    </w:p>
+    <w:p>
+      <w:pPr>
+        <w:rPr>
+          <w:color w:val="C00000"/>
+          <w:sz w:val="28"/>
+          <w:szCs w:val="28"/>
+        </w:rPr>
+      </w:pPr>
+      <w:proofErr w:type="spellStart"/>
+      <w:r>
+        <w:rPr>
+          <w:color w:val="C00000"/>
+          <w:sz w:val="28"/>
+          <w:szCs w:val="28"/>
+        </w:rPr>
+        <w:t>Clw</w:t>
+      </w:r>
+      <w:proofErr w:type="spellEnd"/>
+      <w:r>
+        <w:rPr>
+          <w:color w:val="C00000"/>
+          <w:sz w:val="28"/>
+          <w:szCs w:val="28"/>
+        </w:rPr>
+        <w:t xml:space="preserve"> atalho do console</w:t>
+      </w:r>
+    </w:p>
+    <w:p>
+      <w:pPr>
+        <w:rPr>
+          <w:color w:val="C00000"/>
+          <w:sz w:val="28"/>
+          <w:szCs w:val="28"/>
+        </w:rPr>
+      </w:pPr>
+      <w:r>
+        <w:rPr>
+          <w:color w:val="C00000"/>
+          <w:sz w:val="28"/>
+          <w:szCs w:val="28"/>
+        </w:rPr>
+        <w:t xml:space="preserve">Descobrir se e par ou impar 0 se par e 1 se </w:t>
+      </w:r>
+      <w:proofErr w:type="spellStart"/>
+      <w:r>
+        <w:rPr>
+          <w:color w:val="C00000"/>
+          <w:sz w:val="28"/>
+          <w:szCs w:val="28"/>
+        </w:rPr>
+        <w:t>impar</w:t>
+      </w:r>
+      <w:proofErr w:type="spellEnd"/>
+      <w:r>
+        <w:rPr>
+          <w:color w:val="C00000"/>
+          <w:sz w:val="28"/>
+          <w:szCs w:val="28"/>
+        </w:rPr>
+        <w:t xml:space="preserve"> = </w:t>
       </w:r>
       <w:bookmarkStart w:id="0" w:name="_GoBack"/>
       <w:bookmarkEnd w:id="0"/>
-      <w:r>
-        <w:rPr>
-          <w:b/>
-          <w:sz w:val="28"/>
-          <w:szCs w:val="28"/>
-        </w:rPr>
-        <w:t xml:space="preserve"> pra baixo</w:t>
-      </w:r>
-      <w:r>
-        <w:rPr>
-          <w:b/>
-          <w:sz w:val="28"/>
-          <w:szCs w:val="28"/>
-        </w:rPr>
-        <w:t xml:space="preserve"> </w:t>
-      </w:r>
-      <w:r>
-        <w:rPr>
-          <w:sz w:val="28"/>
-          <w:szCs w:val="28"/>
-        </w:rPr>
-        <w:t>(copiar comando e colar na linha debaixo)</w:t>
-      </w:r>
-    </w:p>
-    <w:p>
-      <w:pPr>
-        <w:rPr>
-          <w:sz w:val="28"/>
-          <w:szCs w:val="28"/>
-        </w:rPr>
-      </w:pPr>
-    </w:p>
-    <w:p>
-      <w:pPr>
-        <w:rPr>
-          <w:sz w:val="28"/>
-          <w:szCs w:val="28"/>
-        </w:rPr>
-      </w:pPr>
-    </w:p>
-    <w:p>
-      <w:pPr>
-        <w:rPr>
-          <w:sz w:val="28"/>
-          <w:szCs w:val="28"/>
-        </w:rPr>
-      </w:pPr>
-    </w:p>
-    <w:p>
-      <w:pPr>
-        <w:rPr>
-          <w:sz w:val="28"/>
-          <w:szCs w:val="28"/>
-        </w:rPr>
-      </w:pPr>
-    </w:p>
-    <w:p>
-      <w:pPr>
-        <w:rPr>
-          <w:sz w:val="28"/>
-          <w:szCs w:val="28"/>
-        </w:rPr>
-      </w:pPr>
-    </w:p>
-    <w:p>
-      <w:pPr>
-        <w:rPr>
-          <w:sz w:val="28"/>
-          <w:szCs w:val="28"/>
-        </w:rPr>
-      </w:pPr>
-    </w:p>
-    <w:p>
-      <w:pPr>
-        <w:rPr>
-          <w:sz w:val="28"/>
-          <w:szCs w:val="28"/>
-        </w:rPr>
-      </w:pPr>
-    </w:p>
-    <w:p>
-      <w:pPr>
-        <w:rPr>
-          <w:sz w:val="28"/>
-          <w:szCs w:val="28"/>
-        </w:rPr>
-      </w:pPr>
-    </w:p>
-    <w:p>
-      <w:pPr>
-        <w:rPr>
-          <w:sz w:val="28"/>
-          <w:szCs w:val="28"/>
-        </w:rPr>
-      </w:pPr>
-    </w:p>
-    <w:p>
-      <w:pPr>
-        <w:rPr>
-          <w:sz w:val="28"/>
-          <w:szCs w:val="28"/>
-        </w:rPr>
-      </w:pPr>
-    </w:p>
-    <w:p>
-      <w:pPr>
-        <w:rPr>
-          <w:sz w:val="28"/>
-          <w:szCs w:val="28"/>
-        </w:rPr>
-      </w:pPr>
-    </w:p>
-    <w:p>
-      <w:pPr>
-        <w:rPr>
-          <w:sz w:val="28"/>
-          <w:szCs w:val="28"/>
-        </w:rPr>
-      </w:pPr>
-    </w:p>
-    <w:p>
-      <w:pPr>
-        <w:rPr>
-          <w:sz w:val="28"/>
-          <w:szCs w:val="28"/>
-        </w:rPr>
-      </w:pPr>
-    </w:p>
-    <w:p>
-      <w:pPr>
-        <w:rPr>
-          <w:b/>
-          <w:sz w:val="28"/>
-          <w:szCs w:val="28"/>
-          <w:u w:val="single"/>
-          <w:lang w:val="en-US"/>
-        </w:rPr>
-      </w:pPr>
-      <w:r>
-        <w:rPr>
-          <w:b/>
-          <w:sz w:val="28"/>
-          <w:szCs w:val="28"/>
-          <w:u w:val="single"/>
-          <w:lang w:val="en-US"/>
-        </w:rPr>
-        <w:t>Git</w:t>
-      </w:r>
-    </w:p>
-    <w:p>
-      <w:pPr>
-        <w:rPr>
-          <w:sz w:val="28"/>
-          <w:szCs w:val="28"/>
-          <w:lang w:val="en-US"/>
-        </w:rPr>
-      </w:pPr>
-      <w:r>
-        <w:rPr>
-          <w:color w:val="C00000"/>
-          <w:sz w:val="28"/>
-          <w:szCs w:val="28"/>
-          <w:lang w:val="en-US"/>
-        </w:rPr>
-        <w:t>git</w:t>
-      </w:r>
-      <w:r>
-        <w:rPr>
-          <w:sz w:val="28"/>
-          <w:szCs w:val="28"/>
-          <w:lang w:val="en-US"/>
-        </w:rPr>
-        <w:t xml:space="preserve"> clone (link HTML)</w:t>
-      </w:r>
-    </w:p>
-    <w:p>
-      <w:pPr>
-        <w:rPr>
-          <w:sz w:val="28"/>
-          <w:szCs w:val="28"/>
-          <w:lang w:val="en-US"/>
-        </w:rPr>
-      </w:pPr>
-      <w:r>
-        <w:rPr>
-          <w:color w:val="C00000"/>
-          <w:sz w:val="28"/>
-          <w:szCs w:val="28"/>
-          <w:lang w:val="en-US"/>
-        </w:rPr>
-        <w:t>git</w:t>
-      </w:r>
-      <w:r>
-        <w:rPr>
-          <w:sz w:val="28"/>
-          <w:szCs w:val="28"/>
-          <w:lang w:val="en-US"/>
-        </w:rPr>
-        <w:t xml:space="preserve"> config –global user.name “name”</w:t>
-      </w:r>
-    </w:p>
-    <w:p>
-      <w:pPr>
-        <w:rPr>
-          <w:sz w:val="28"/>
-          <w:szCs w:val="28"/>
-          <w:lang w:val="en-US"/>
-        </w:rPr>
-      </w:pPr>
-      <w:r>
-        <w:rPr>
-          <w:color w:val="C00000"/>
-          <w:sz w:val="28"/>
-          <w:szCs w:val="28"/>
-          <w:lang w:val="en-US"/>
-        </w:rPr>
-        <w:t>git</w:t>
-      </w:r>
-      <w:r>
-        <w:rPr>
-          <w:sz w:val="28"/>
-          <w:szCs w:val="28"/>
-          <w:lang w:val="en-US"/>
-        </w:rPr>
-        <w:t xml:space="preserve"> config –global </w:t>
-      </w:r>
-      <w:proofErr w:type="spellStart"/>
-      <w:proofErr w:type="gramStart"/>
-      <w:r>
-        <w:rPr>
-          <w:sz w:val="28"/>
-          <w:szCs w:val="28"/>
-          <w:lang w:val="en-US"/>
-        </w:rPr>
-        <w:t>user.mail</w:t>
-      </w:r>
-      <w:proofErr w:type="spellEnd"/>
-      <w:proofErr w:type="gramEnd"/>
-      <w:r>
-        <w:rPr>
-          <w:sz w:val="28"/>
-          <w:szCs w:val="28"/>
-          <w:lang w:val="en-US"/>
-        </w:rPr>
-        <w:t xml:space="preserve"> “email”</w:t>
-      </w:r>
-    </w:p>
-    <w:p>
-      <w:pPr>
-        <w:rPr>
-          <w:sz w:val="28"/>
-          <w:szCs w:val="28"/>
-          <w:lang w:val="en-US"/>
-        </w:rPr>
-      </w:pPr>
-      <w:r>
-        <w:rPr>
-          <w:color w:val="C00000"/>
-          <w:sz w:val="28"/>
-          <w:szCs w:val="28"/>
-          <w:lang w:val="en-US"/>
-        </w:rPr>
-        <w:t xml:space="preserve">git </w:t>
-      </w:r>
-      <w:proofErr w:type="gramStart"/>
-      <w:r>
-        <w:rPr>
-          <w:sz w:val="28"/>
-          <w:szCs w:val="28"/>
-          <w:lang w:val="en-US"/>
-        </w:rPr>
-        <w:t>add .</w:t>
-      </w:r>
-      <w:proofErr w:type="gramEnd"/>
-    </w:p>
-    <w:p>
-      <w:pPr>
-        <w:rPr>
-          <w:sz w:val="28"/>
-          <w:szCs w:val="28"/>
-          <w:lang w:val="en-US"/>
-        </w:rPr>
-      </w:pPr>
-      <w:r>
-        <w:rPr>
-          <w:color w:val="C00000"/>
-          <w:sz w:val="28"/>
-          <w:szCs w:val="28"/>
-          <w:lang w:val="en-US"/>
-        </w:rPr>
-        <w:t>git</w:t>
-      </w:r>
-      <w:r>
-        <w:rPr>
-          <w:sz w:val="28"/>
-          <w:szCs w:val="28"/>
-          <w:lang w:val="en-US"/>
-        </w:rPr>
-        <w:t xml:space="preserve"> commit -</w:t>
-      </w:r>
-      <w:proofErr w:type="spellStart"/>
-      <w:proofErr w:type="gramStart"/>
-      <w:r>
-        <w:rPr>
-          <w:sz w:val="28"/>
-          <w:szCs w:val="28"/>
-          <w:lang w:val="en-US"/>
-        </w:rPr>
-        <w:t>m”NomeRepositório</w:t>
-      </w:r>
-      <w:proofErr w:type="spellEnd"/>
-      <w:proofErr w:type="gramEnd"/>
-      <w:r>
-        <w:rPr>
-          <w:sz w:val="28"/>
-          <w:szCs w:val="28"/>
-          <w:lang w:val="en-US"/>
-        </w:rPr>
-        <w:t>”</w:t>
-      </w:r>
-    </w:p>
-    <w:p>
-      <w:pPr>
-        <w:rPr>
-          <w:sz w:val="28"/>
-          <w:szCs w:val="28"/>
-          <w:lang w:val="en-US"/>
-        </w:rPr>
-      </w:pPr>
-      <w:r>
-        <w:rPr>
-          <w:color w:val="C00000"/>
-          <w:sz w:val="28"/>
-          <w:szCs w:val="28"/>
-          <w:lang w:val="en-US"/>
-        </w:rPr>
-        <w:t>git</w:t>
-      </w:r>
-      <w:r>
-        <w:rPr>
-          <w:sz w:val="28"/>
-          <w:szCs w:val="28"/>
-          <w:lang w:val="en-US"/>
-        </w:rPr>
-        <w:t xml:space="preserve"> push</w:t>
-      </w:r>
-    </w:p>
-    <w:p>
-      <w:pPr>
-        <w:rPr>
-          <w:sz w:val="28"/>
-          <w:szCs w:val="28"/>
-          <w:lang w:val="en-US"/>
-        </w:rPr>
-      </w:pPr>
-    </w:p>
-    <w:p>
-      <w:pPr>
-        <w:rPr>
-          <w:b/>
-          <w:sz w:val="28"/>
-          <w:szCs w:val="28"/>
-          <w:u w:val="single"/>
-          <w:lang w:val="en-US"/>
-        </w:rPr>
-      </w:pPr>
-      <w:proofErr w:type="spellStart"/>
-      <w:r>
-        <w:rPr>
-          <w:b/>
-          <w:sz w:val="28"/>
-          <w:szCs w:val="28"/>
-          <w:u w:val="single"/>
-          <w:lang w:val="en-US"/>
-        </w:rPr>
-        <w:t>Revisão</w:t>
-      </w:r>
-      <w:proofErr w:type="spellEnd"/>
-    </w:p>
-    <w:p>
-      <w:pPr>
-        <w:rPr>
-          <w:sz w:val="28"/>
-          <w:szCs w:val="28"/>
-          <w:lang w:val="en-US"/>
-        </w:rPr>
-      </w:pPr>
-      <w:r>
-        <w:rPr>
-          <w:color w:val="C00000"/>
-          <w:sz w:val="28"/>
-          <w:szCs w:val="28"/>
-          <w:lang w:val="en-US"/>
-        </w:rPr>
-        <w:t>HTML</w:t>
-      </w:r>
-      <w:r>
-        <w:rPr>
-          <w:color w:val="C00000"/>
-          <w:sz w:val="28"/>
-          <w:szCs w:val="28"/>
-          <w:lang w:val="en-US"/>
-        </w:rPr>
-        <w:t xml:space="preserve"> </w:t>
-      </w:r>
-      <w:r>
-        <w:rPr>
-          <w:sz w:val="28"/>
-          <w:szCs w:val="28"/>
-          <w:lang w:val="en-US"/>
-        </w:rPr>
-        <w:t xml:space="preserve">= </w:t>
-      </w:r>
-      <w:r>
-        <w:rPr>
-          <w:rFonts w:ascii="Calibri" w:hAnsi="Calibri" w:cs="Calibri"/>
-          <w:color w:val="202124"/>
-          <w:sz w:val="28"/>
-          <w:szCs w:val="28"/>
-          <w:shd w:val="clear" w:color="auto" w:fill="FFFFFF"/>
-          <w:lang w:val="en-US"/>
-        </w:rPr>
-        <w:t>Hyper Text Markup Language</w:t>
-      </w:r>
-    </w:p>
-    <w:p>
-      <w:pPr>
-        <w:rPr>
-          <w:rFonts w:ascii="Calibri" w:hAnsi="Calibri" w:cs="Calibri"/>
-          <w:sz w:val="28"/>
-          <w:szCs w:val="28"/>
-        </w:rPr>
-      </w:pPr>
-      <w:r>
-        <w:rPr>
-          <w:color w:val="C00000"/>
-          <w:sz w:val="28"/>
-          <w:szCs w:val="28"/>
-        </w:rPr>
-        <w:t>Elemento semântico</w:t>
-      </w:r>
-      <w:r>
-        <w:rPr>
-          <w:color w:val="C00000"/>
-          <w:sz w:val="28"/>
-          <w:szCs w:val="28"/>
-        </w:rPr>
-        <w:t xml:space="preserve"> </w:t>
-      </w:r>
-      <w:r>
-        <w:rPr>
-          <w:sz w:val="28"/>
-          <w:szCs w:val="28"/>
-        </w:rPr>
-        <w:t>=</w:t>
-      </w:r>
-      <w:r>
-        <w:rPr>
-          <w:color w:val="C00000"/>
-          <w:sz w:val="28"/>
-          <w:szCs w:val="28"/>
-        </w:rPr>
-        <w:t xml:space="preserve"> </w:t>
-      </w:r>
-      <w:r>
-        <w:rPr>
-          <w:rFonts w:ascii="Calibri" w:hAnsi="Calibri" w:cs="Calibri"/>
-          <w:color w:val="202124"/>
-          <w:sz w:val="28"/>
-          <w:szCs w:val="28"/>
-          <w:shd w:val="clear" w:color="auto" w:fill="FFFFFF"/>
-        </w:rPr>
-        <w:t>Descrevem claramente seu significado de uma maneira que seja legível.</w:t>
-      </w:r>
-    </w:p>
-    <w:p>
-      <w:pPr>
-        <w:rPr>
-          <w:sz w:val="28"/>
-          <w:szCs w:val="28"/>
-        </w:rPr>
-      </w:pPr>
-      <w:r>
-        <w:rPr>
-          <w:color w:val="C00000"/>
-          <w:sz w:val="28"/>
-          <w:szCs w:val="28"/>
-        </w:rPr>
-        <w:t>HTML</w:t>
-      </w:r>
-      <w:r>
-        <w:rPr>
-          <w:sz w:val="28"/>
-          <w:szCs w:val="28"/>
-        </w:rPr>
-        <w:t xml:space="preserve"> não é </w:t>
-      </w:r>
-      <w:r>
-        <w:rPr>
-          <w:sz w:val="28"/>
-          <w:szCs w:val="28"/>
-        </w:rPr>
-        <w:t>uma linguagem de programação, é uma linguagem de marcação</w:t>
-      </w:r>
-    </w:p>
-    <w:p>
-      <w:pPr>
-        <w:rPr>
-          <w:rFonts w:cstheme="minorHAnsi"/>
-          <w:sz w:val="28"/>
-          <w:szCs w:val="28"/>
-          <w:shd w:val="clear" w:color="auto" w:fill="FFFFFF"/>
-        </w:rPr>
-      </w:pPr>
-      <w:r>
-        <w:rPr>
-          <w:rFonts w:cstheme="minorHAnsi"/>
-          <w:sz w:val="28"/>
-          <w:szCs w:val="28"/>
-          <w:shd w:val="clear" w:color="auto" w:fill="FFFFFF"/>
-        </w:rPr>
-        <w:lastRenderedPageBreak/>
-        <w:t xml:space="preserve">O </w:t>
-      </w:r>
-      <w:r>
-        <w:rPr>
-          <w:rFonts w:cstheme="minorHAnsi"/>
-          <w:color w:val="C00000"/>
-          <w:sz w:val="28"/>
-          <w:szCs w:val="28"/>
-          <w:shd w:val="clear" w:color="auto" w:fill="FFFFFF"/>
-        </w:rPr>
-        <w:t>Git</w:t>
-      </w:r>
-      <w:r>
-        <w:rPr>
-          <w:rFonts w:cstheme="minorHAnsi"/>
-          <w:sz w:val="28"/>
-          <w:szCs w:val="28"/>
-          <w:shd w:val="clear" w:color="auto" w:fill="FFFFFF"/>
-        </w:rPr>
-        <w:t xml:space="preserve"> é um sistema de controle de versões local</w:t>
-      </w:r>
-    </w:p>
-    <w:p>
-      <w:pPr>
-        <w:rPr>
-          <w:sz w:val="28"/>
-          <w:szCs w:val="28"/>
-        </w:rPr>
-      </w:pPr>
-      <w:r>
-        <w:rPr>
-          <w:sz w:val="28"/>
-          <w:szCs w:val="28"/>
-        </w:rPr>
-        <w:t xml:space="preserve">Já o </w:t>
-      </w:r>
-      <w:r>
-        <w:rPr>
-          <w:color w:val="C00000"/>
-          <w:sz w:val="28"/>
-          <w:szCs w:val="28"/>
-        </w:rPr>
-        <w:t>G</w:t>
-      </w:r>
-      <w:r>
-        <w:rPr>
-          <w:color w:val="C00000"/>
-          <w:sz w:val="28"/>
-          <w:szCs w:val="28"/>
-        </w:rPr>
-        <w:t>ithub</w:t>
-      </w:r>
-      <w:r>
-        <w:rPr>
-          <w:sz w:val="28"/>
-          <w:szCs w:val="28"/>
-        </w:rPr>
-        <w:t>, é remoto.</w:t>
-      </w:r>
-    </w:p>
-    <w:p>
-      <w:pPr>
-        <w:rPr>
-          <w:color w:val="C00000"/>
-          <w:sz w:val="28"/>
-          <w:szCs w:val="28"/>
-        </w:rPr>
-      </w:pPr>
-      <w:r>
-        <w:rPr>
-          <w:b/>
-          <w:color w:val="000000" w:themeColor="text1"/>
-          <w:sz w:val="28"/>
-          <w:szCs w:val="28"/>
-        </w:rPr>
-        <w:t>CSS:</w:t>
-      </w:r>
-      <w:r>
-        <w:rPr>
-          <w:color w:val="000000" w:themeColor="text1"/>
-          <w:sz w:val="28"/>
-          <w:szCs w:val="28"/>
-        </w:rPr>
-        <w:t xml:space="preserve"> </w:t>
-      </w:r>
-      <w:r>
-        <w:rPr>
-          <w:color w:val="C00000"/>
-          <w:sz w:val="28"/>
-          <w:szCs w:val="28"/>
-        </w:rPr>
-        <w:t>Cascading Style Sheets</w:t>
-      </w:r>
     </w:p>
     <w:p>
       <w:pPr>
